--- a/Sem-1/RDBMS Theory/Practice Exercise/Day-9.docx
+++ b/Sem-1/RDBMS Theory/Practice Exercise/Day-9.docx
@@ -94,202 +94,196 @@
         <w:t xml:space="preserve">) </w:t>
       </w:r>
     </w:p>
-    <w:p>
+    <w:p/>
+    <w:p>
+      <w:r>
+        <w:t>1. Display all the workers’ Id assigned for Job 1 and 2 both (</w:t>
+      </w:r>
+      <w:proofErr w:type="spellStart"/>
+      <w:r>
+        <w:t>J_Id</w:t>
+      </w:r>
+      <w:proofErr w:type="spellEnd"/>
+      <w:r>
+        <w:t xml:space="preserve"> =1 and </w:t>
+      </w:r>
+      <w:proofErr w:type="spellStart"/>
+      <w:r>
+        <w:t>J_Id</w:t>
+      </w:r>
+      <w:proofErr w:type="spellEnd"/>
+      <w:r>
+        <w:t xml:space="preserve">=2) </w:t>
+      </w:r>
+    </w:p>
+    <w:p>
+      <w:r>
+        <w:t xml:space="preserve">2. List the workers who are working for </w:t>
+      </w:r>
+      <w:proofErr w:type="spellStart"/>
+      <w:r>
+        <w:t>J_Id</w:t>
+      </w:r>
+      <w:proofErr w:type="spellEnd"/>
+      <w:r>
+        <w:t xml:space="preserve"> =1 and not for </w:t>
+      </w:r>
+      <w:proofErr w:type="spellStart"/>
+      <w:r>
+        <w:t>J_Id</w:t>
+      </w:r>
+      <w:proofErr w:type="spellEnd"/>
+      <w:r>
+        <w:t xml:space="preserve"> = 2 </w:t>
+      </w:r>
+    </w:p>
+    <w:p>
+      <w:r>
+        <w:t>3. Display the workers Id who are working for more than 6 hours and status is pending. And Union them all with the worker’s Id who are working for less than 6 hours and status is completed</w:t>
+      </w:r>
+    </w:p>
+    <w:p/>
+    <w:p>
+      <w:r>
+        <w:t xml:space="preserve">Use following tables to solve below given queries. </w:t>
+      </w:r>
+    </w:p>
+    <w:p>
+      <w:proofErr w:type="spellStart"/>
+      <w:r>
+        <w:t>FYRankers</w:t>
+      </w:r>
+      <w:proofErr w:type="spellEnd"/>
+      <w:r>
+        <w:t xml:space="preserve"> (</w:t>
+      </w:r>
+      <w:proofErr w:type="spellStart"/>
+      <w:r>
+        <w:t>Enrol_No</w:t>
+      </w:r>
+      <w:proofErr w:type="spellEnd"/>
+      <w:r>
+        <w:t xml:space="preserve">, Name, SPI) </w:t>
+      </w:r>
+    </w:p>
+    <w:p>
+      <w:proofErr w:type="spellStart"/>
+      <w:r>
+        <w:t>SYRankers</w:t>
+      </w:r>
+      <w:proofErr w:type="spellEnd"/>
+      <w:r>
+        <w:t xml:space="preserve"> (</w:t>
+      </w:r>
+      <w:proofErr w:type="spellStart"/>
+      <w:r>
+        <w:t>Enrol_No</w:t>
+      </w:r>
+      <w:proofErr w:type="spellEnd"/>
+      <w:r>
+        <w:t xml:space="preserve">, Name, SPI) </w:t>
+      </w:r>
+    </w:p>
+    <w:p>
+      <w:r>
+        <w:t xml:space="preserve">1. Display the name of the student who is ranker in ‘FY’ or ‘SY’ </w:t>
+      </w:r>
+    </w:p>
+    <w:p>
+      <w:r>
+        <w:t xml:space="preserve">2. Display the name of the student who is ranker in ‘FY’ or ‘SY’ including duplicate data </w:t>
+      </w:r>
+    </w:p>
+    <w:p>
+      <w:r>
+        <w:t xml:space="preserve">3. Display the name of the students who is ranker in ‘FY’ or ‘SY’ and having SPI more than 7 </w:t>
+      </w:r>
+    </w:p>
+    <w:p>
+      <w:r>
+        <w:t xml:space="preserve">4. Display the name of the student who is ranker in both FY and SY </w:t>
+      </w:r>
+    </w:p>
+    <w:p>
+      <w:r>
+        <w:t xml:space="preserve">5. Display the name of the student who is ranker in FY but not in SY </w:t>
+      </w:r>
+    </w:p>
+    <w:p>
+      <w:r>
+        <w:t>6. Display the name of the student who is ranker in SY but not in FY</w:t>
+      </w:r>
+    </w:p>
+    <w:p/>
+    <w:p>
+      <w:r>
+        <w:t xml:space="preserve">Use the following tables and solve below given queries. </w:t>
+      </w:r>
+    </w:p>
+    <w:p>
+      <w:proofErr w:type="gramStart"/>
+      <w:r>
+        <w:t>customer</w:t>
+      </w:r>
+      <w:proofErr w:type="gramEnd"/>
+      <w:r>
+        <w:t xml:space="preserve"> (</w:t>
+      </w:r>
+      <w:proofErr w:type="spellStart"/>
+      <w:r>
+        <w:t>cust_id</w:t>
+      </w:r>
+      <w:proofErr w:type="spellEnd"/>
+      <w:r>
+        <w:t xml:space="preserve">, name, city, country) </w:t>
+      </w:r>
+    </w:p>
+    <w:p>
+      <w:proofErr w:type="gramStart"/>
+      <w:r>
+        <w:t>supplier</w:t>
+      </w:r>
+      <w:proofErr w:type="gramEnd"/>
+      <w:r>
+        <w:t xml:space="preserve"> (</w:t>
+      </w:r>
+      <w:proofErr w:type="spellStart"/>
+      <w:r>
+        <w:t>supp_id</w:t>
+      </w:r>
+      <w:proofErr w:type="spellEnd"/>
+      <w:r>
+        <w:t xml:space="preserve">, name, city, country, </w:t>
+      </w:r>
+      <w:proofErr w:type="spellStart"/>
+      <w:r>
+        <w:t>cust_id</w:t>
+      </w:r>
+      <w:proofErr w:type="spellEnd"/>
+      <w:r>
+        <w:t xml:space="preserve">) </w:t>
+      </w:r>
+    </w:p>
+    <w:p>
+      <w:r>
+        <w:t xml:space="preserve">1. Display distinct city of both the customer and supplier table in sorted order. </w:t>
+      </w:r>
+    </w:p>
+    <w:p>
+      <w:r>
+        <w:t xml:space="preserve">2. Display city of both the tables with duplicate data. </w:t>
+      </w:r>
       <w:bookmarkStart w:id="0" w:name="_GoBack"/>
       <w:bookmarkEnd w:id="0"/>
     </w:p>
     <w:p>
       <w:r>
-        <w:t>1. Display all the workers’ Id assigned for Job 1 and 2 both (</w:t>
-      </w:r>
-      <w:proofErr w:type="spellStart"/>
-      <w:r>
-        <w:t>J_Id</w:t>
-      </w:r>
-      <w:proofErr w:type="spellEnd"/>
-      <w:r>
-        <w:t xml:space="preserve"> =1 and </w:t>
-      </w:r>
-      <w:proofErr w:type="spellStart"/>
-      <w:r>
-        <w:t>J_Id</w:t>
-      </w:r>
-      <w:proofErr w:type="spellEnd"/>
-      <w:r>
-        <w:t xml:space="preserve">=2) </w:t>
-      </w:r>
-    </w:p>
-    <w:p>
-      <w:r>
-        <w:t xml:space="preserve">2. List the workers who are working for </w:t>
-      </w:r>
-      <w:proofErr w:type="spellStart"/>
-      <w:r>
-        <w:t>J_Id</w:t>
-      </w:r>
-      <w:proofErr w:type="spellEnd"/>
-      <w:r>
-        <w:t xml:space="preserve"> =1 and not for </w:t>
-      </w:r>
-      <w:proofErr w:type="spellStart"/>
-      <w:r>
-        <w:t>J_Id</w:t>
-      </w:r>
-      <w:proofErr w:type="spellEnd"/>
-      <w:r>
-        <w:t xml:space="preserve"> = 2 </w:t>
-      </w:r>
-    </w:p>
-    <w:p>
-      <w:r>
-        <w:t>3. Display the workers Id who are working for more than 6 hours and status is pending. And Union them all with the worker’s Id who are working for less than 6 hours and status is completed</w:t>
-      </w:r>
-    </w:p>
-    <w:p/>
-    <w:p>
-      <w:r>
-        <w:t xml:space="preserve">Use following tables to solve below given queries. </w:t>
-      </w:r>
-    </w:p>
-    <w:p>
-      <w:proofErr w:type="spellStart"/>
-      <w:r>
-        <w:t>FYRankers</w:t>
-      </w:r>
-      <w:proofErr w:type="spellEnd"/>
-      <w:r>
-        <w:t xml:space="preserve"> (</w:t>
-      </w:r>
-      <w:proofErr w:type="spellStart"/>
-      <w:r>
-        <w:t>Enrol_No</w:t>
-      </w:r>
-      <w:proofErr w:type="spellEnd"/>
-      <w:r>
-        <w:t xml:space="preserve">, Name, SPI) </w:t>
-      </w:r>
-    </w:p>
-    <w:p>
-      <w:proofErr w:type="spellStart"/>
-      <w:r>
-        <w:t>SYRankers</w:t>
-      </w:r>
-      <w:proofErr w:type="spellEnd"/>
-      <w:r>
-        <w:t xml:space="preserve"> (</w:t>
-      </w:r>
-      <w:proofErr w:type="spellStart"/>
-      <w:r>
-        <w:t>Enrol_No</w:t>
-      </w:r>
-      <w:proofErr w:type="spellEnd"/>
-      <w:r>
-        <w:t xml:space="preserve">, Name, SPI) </w:t>
-      </w:r>
-    </w:p>
-    <w:p>
-      <w:r>
-        <w:t xml:space="preserve">1. Display the name of the student who is ranker in ‘FY’ or ‘SY’ </w:t>
-      </w:r>
-    </w:p>
-    <w:p>
-      <w:r>
-        <w:t xml:space="preserve">2. Display the name of the student who is ranker in ‘FY’ or ‘SY’ including duplicate data </w:t>
-      </w:r>
-    </w:p>
-    <w:p>
-      <w:r>
-        <w:t xml:space="preserve">3. Display the name of the students who is ranker in ‘FY’ or ‘SY’ and having SPI more than 7 </w:t>
-      </w:r>
-    </w:p>
-    <w:p>
-      <w:r>
-        <w:t xml:space="preserve">4. Display the name of the student who is ranker in both FY and SY </w:t>
-      </w:r>
-    </w:p>
-    <w:p>
-      <w:r>
-        <w:t xml:space="preserve">5. Display the name of the student who is ranker in FY but not in SY </w:t>
-      </w:r>
-    </w:p>
-    <w:p>
-      <w:r>
-        <w:t>6. Display the name of the student who is ranker in SY but not in FY</w:t>
-      </w:r>
-    </w:p>
-    <w:p/>
-    <w:p>
-      <w:r>
-        <w:t xml:space="preserve">Use the following tables and solve below given queries. </w:t>
-      </w:r>
-    </w:p>
-    <w:p>
-      <w:proofErr w:type="gramStart"/>
-      <w:r>
-        <w:t>customer</w:t>
-      </w:r>
-      <w:proofErr w:type="gramEnd"/>
-      <w:r>
-        <w:t xml:space="preserve"> (</w:t>
-      </w:r>
-      <w:proofErr w:type="spellStart"/>
-      <w:r>
-        <w:t>cust_id</w:t>
-      </w:r>
-      <w:proofErr w:type="spellEnd"/>
-      <w:r>
-        <w:t xml:space="preserve">, name, city, country) </w:t>
-      </w:r>
-    </w:p>
-    <w:p>
-      <w:proofErr w:type="gramStart"/>
-      <w:r>
-        <w:t>supplier</w:t>
-      </w:r>
-      <w:proofErr w:type="gramEnd"/>
-      <w:r>
-        <w:t xml:space="preserve"> (</w:t>
-      </w:r>
-      <w:proofErr w:type="spellStart"/>
-      <w:r>
-        <w:t>supp_id</w:t>
-      </w:r>
-      <w:proofErr w:type="spellEnd"/>
-      <w:r>
-        <w:t xml:space="preserve">, name, city, country, </w:t>
-      </w:r>
-      <w:proofErr w:type="spellStart"/>
-      <w:r>
-        <w:t>cust_id</w:t>
-      </w:r>
-      <w:proofErr w:type="spellEnd"/>
-      <w:r>
-        <w:t xml:space="preserve">) </w:t>
-      </w:r>
-    </w:p>
-    <w:p>
-      <w:r>
-        <w:t xml:space="preserve">1. Display distinct city of both the customer and supplier table in sorted order. </w:t>
-      </w:r>
-    </w:p>
-    <w:p>
-      <w:r>
-        <w:t xml:space="preserve">2. Display city of both the tables with duplicate data. </w:t>
-      </w:r>
-    </w:p>
-    <w:p>
-      <w:r>
         <w:t xml:space="preserve">3. Display the details of Ahmedabad city of both customer and supplier table. </w:t>
       </w:r>
     </w:p>
     <w:p>
       <w:r>
-        <w:t xml:space="preserve">4. Display the name of students who have enrolled for ‘html’ course. </w:t>
-      </w:r>
-    </w:p>
-    <w:p>
-      <w:r>
-        <w:t>5. Display customer details who are living in ‘</w:t>
+        <w:t>4. Display customer details who are living in ‘</w:t>
       </w:r>
       <w:proofErr w:type="spellStart"/>
       <w:r>
@@ -736,6 +730,17 @@
     <w:semiHidden/>
     <w:unhideWhenUsed/>
   </w:style>
+  <w:style w:type="paragraph" w:styleId="ListParagraph">
+    <w:name w:val="List Paragraph"/>
+    <w:basedOn w:val="Normal"/>
+    <w:uiPriority w:val="34"/>
+    <w:qFormat/>
+    <w:rsid w:val="0082199B"/>
+    <w:pPr>
+      <w:ind w:left="720"/>
+      <w:contextualSpacing/>
+    </w:pPr>
+  </w:style>
 </w:styles>
 </file>
 
